--- a/CS_242/labs/lab_08/Crowley_Lab_08_QA.docx
+++ b/CS_242/labs/lab_08/Crowley_Lab_08_QA.docx
@@ -45,7 +45,7 @@
           <w:sz w:val="22"/>
           <w:szCs w:val="22"/>
         </w:rPr>
-        <w:t>02/</w:t>
+        <w:t>0</w:t>
       </w:r>
       <w:r>
         <w:rPr>
@@ -54,7 +54,25 @@
           <w:sz w:val="22"/>
           <w:szCs w:val="22"/>
         </w:rPr>
-        <w:t>18</w:t>
+        <w:t>7</w:t>
+      </w:r>
+      <w:r>
+        <w:rPr>
+          <w:rFonts w:ascii="Helvetica Neue" w:hAnsi="Helvetica Neue" w:cs="Helvetica Neue"/>
+          <w:color w:val="000000"/>
+          <w:sz w:val="22"/>
+          <w:szCs w:val="22"/>
+        </w:rPr>
+        <w:t>/</w:t>
+      </w:r>
+      <w:r>
+        <w:rPr>
+          <w:rFonts w:ascii="Helvetica Neue" w:hAnsi="Helvetica Neue" w:cs="Helvetica Neue"/>
+          <w:color w:val="000000"/>
+          <w:sz w:val="22"/>
+          <w:szCs w:val="22"/>
+        </w:rPr>
+        <w:t>02</w:t>
       </w:r>
       <w:r>
         <w:rPr>
@@ -74,6 +92,9 @@
         <w:adjustRightInd w:val="0"/>
         <w:rPr>
           <w:rFonts w:ascii="Helvetica Neue" w:hAnsi="Helvetica Neue" w:cs="Helvetica Neue"/>
+          <w:b/>
+          <w:bCs/>
+          <w:iCs/>
           <w:color w:val="000000"/>
           <w:sz w:val="22"/>
           <w:szCs w:val="22"/>
@@ -86,7 +107,7 @@
           <w:sz w:val="22"/>
           <w:szCs w:val="22"/>
         </w:rPr>
-        <w:t>CSC_157_Lab_0</w:t>
+        <w:t>CSC_</w:t>
       </w:r>
       <w:r>
         <w:rPr>
@@ -95,6 +116,24 @@
           <w:sz w:val="22"/>
           <w:szCs w:val="22"/>
         </w:rPr>
+        <w:t>242</w:t>
+      </w:r>
+      <w:r>
+        <w:rPr>
+          <w:rFonts w:ascii="Helvetica Neue" w:hAnsi="Helvetica Neue" w:cs="Helvetica Neue"/>
+          <w:color w:val="000000"/>
+          <w:sz w:val="22"/>
+          <w:szCs w:val="22"/>
+        </w:rPr>
+        <w:t>_Lab_0</w:t>
+      </w:r>
+      <w:r>
+        <w:rPr>
+          <w:rFonts w:ascii="Helvetica Neue" w:hAnsi="Helvetica Neue" w:cs="Helvetica Neue"/>
+          <w:color w:val="000000"/>
+          <w:sz w:val="22"/>
+          <w:szCs w:val="22"/>
+        </w:rPr>
         <w:t>8</w:t>
       </w:r>
       <w:r>
@@ -106,59 +145,1861 @@
         </w:rPr>
         <w:t>_QA</w:t>
       </w:r>
-      <w:r>
-        <w:rPr>
-          <w:rFonts w:ascii="Helvetica Neue" w:hAnsi="Helvetica Neue" w:cs="Helvetica Neue"/>
-          <w:color w:val="000000"/>
+    </w:p>
+    <w:p>
+      <w:pPr>
+        <w:pStyle w:val="NoSpacing"/>
+        <w:rPr>
+          <w:rFonts w:ascii="Tahoma" w:hAnsi="Tahoma" w:cs="Tahoma"/>
+          <w:iCs/>
+          <w:sz w:val="22"/>
+          <w:szCs w:val="22"/>
+        </w:rPr>
+      </w:pPr>
+    </w:p>
+    <w:p>
+      <w:pPr>
+        <w:pStyle w:val="NoSpacing"/>
+        <w:rPr>
+          <w:rFonts w:ascii="Tahoma" w:hAnsi="Tahoma" w:cs="Tahoma"/>
+          <w:iCs/>
+          <w:sz w:val="22"/>
+          <w:szCs w:val="22"/>
+        </w:rPr>
+      </w:pPr>
+      <w:r>
+        <w:rPr>
+          <w:rFonts w:ascii="Tahoma" w:hAnsi="Tahoma" w:cs="Tahoma"/>
+          <w:b/>
+          <w:iCs/>
+          <w:sz w:val="22"/>
+          <w:szCs w:val="22"/>
+        </w:rPr>
+        <w:t>(</w:t>
+      </w:r>
+      <w:r>
+        <w:rPr>
+          <w:rFonts w:ascii="Tahoma" w:hAnsi="Tahoma" w:cs="Tahoma"/>
+          <w:b/>
+          <w:iCs/>
+          <w:sz w:val="22"/>
+          <w:szCs w:val="22"/>
+        </w:rPr>
+        <w:t>1</w:t>
+      </w:r>
+      <w:r>
+        <w:rPr>
+          <w:rFonts w:ascii="Tahoma" w:hAnsi="Tahoma" w:cs="Tahoma"/>
+          <w:b/>
+          <w:iCs/>
+          <w:sz w:val="22"/>
+          <w:szCs w:val="22"/>
+        </w:rPr>
+        <w:t>)</w:t>
+      </w:r>
+      <w:r>
+        <w:rPr>
+          <w:rFonts w:ascii="Tahoma" w:hAnsi="Tahoma" w:cs="Tahoma"/>
+          <w:b/>
+          <w:iCs/>
+          <w:sz w:val="22"/>
+          <w:szCs w:val="22"/>
+        </w:rPr>
+        <w:tab/>
+      </w:r>
+      <w:r>
+        <w:rPr>
+          <w:rFonts w:ascii="Tahoma" w:hAnsi="Tahoma" w:cs="Tahoma"/>
+          <w:iCs/>
+          <w:sz w:val="22"/>
+          <w:szCs w:val="22"/>
+        </w:rPr>
+        <w:t xml:space="preserve">In the </w:t>
+      </w:r>
+      <w:proofErr w:type="spellStart"/>
+      <w:r>
+        <w:rPr>
+          <w:rFonts w:ascii="Consolas" w:eastAsiaTheme="minorHAnsi" w:hAnsi="Consolas" w:cs="Consolas"/>
+          <w:b/>
+          <w:bCs/>
+          <w:snapToGrid/>
+          <w:color w:val="2B91AF"/>
+          <w:sz w:val="24"/>
+          <w:szCs w:val="24"/>
+        </w:rPr>
+        <w:t>MovieScript</w:t>
+      </w:r>
+      <w:proofErr w:type="spellEnd"/>
+      <w:r>
+        <w:rPr>
+          <w:rFonts w:ascii="Tahoma" w:hAnsi="Tahoma" w:cs="Tahoma"/>
+          <w:iCs/>
+          <w:sz w:val="22"/>
+          <w:szCs w:val="22"/>
+        </w:rPr>
+        <w:t xml:space="preserve"> class, </w:t>
+      </w:r>
+      <w:r>
+        <w:rPr>
+          <w:rFonts w:ascii="Consolas" w:eastAsiaTheme="minorHAnsi" w:hAnsi="Consolas" w:cs="Consolas"/>
+          <w:b/>
+          <w:bCs/>
+          <w:snapToGrid/>
+          <w:color w:val="808080"/>
+          <w:sz w:val="24"/>
+          <w:szCs w:val="24"/>
+        </w:rPr>
+        <w:t>self</w:t>
+      </w:r>
+      <w:r>
+        <w:rPr>
+          <w:rFonts w:ascii="Tahoma" w:hAnsi="Tahoma" w:cs="Tahoma"/>
+          <w:iCs/>
+          <w:sz w:val="22"/>
+          <w:szCs w:val="22"/>
+        </w:rPr>
+        <w:t xml:space="preserve"> is frequently used.</w:t>
+      </w:r>
+    </w:p>
+    <w:p>
+      <w:pPr>
+        <w:pStyle w:val="NoSpacing"/>
+        <w:rPr>
+          <w:rFonts w:ascii="Tahoma" w:hAnsi="Tahoma" w:cs="Tahoma"/>
+          <w:iCs/>
+          <w:sz w:val="22"/>
+          <w:szCs w:val="22"/>
+        </w:rPr>
+      </w:pPr>
+      <w:r>
+        <w:rPr>
+          <w:rFonts w:ascii="Tahoma" w:hAnsi="Tahoma" w:cs="Tahoma"/>
+          <w:b/>
+          <w:iCs/>
+          <w:sz w:val="22"/>
+          <w:szCs w:val="22"/>
+        </w:rPr>
+        <w:tab/>
+      </w:r>
+      <w:r>
+        <w:rPr>
+          <w:rFonts w:ascii="Tahoma" w:hAnsi="Tahoma" w:cs="Tahoma"/>
+          <w:iCs/>
+          <w:sz w:val="22"/>
+          <w:szCs w:val="22"/>
+        </w:rPr>
+        <w:t xml:space="preserve">Is </w:t>
+      </w:r>
+      <w:r>
+        <w:rPr>
+          <w:rFonts w:ascii="Consolas" w:eastAsiaTheme="minorHAnsi" w:hAnsi="Consolas" w:cs="Consolas"/>
+          <w:b/>
+          <w:bCs/>
+          <w:snapToGrid/>
+          <w:color w:val="808080"/>
+          <w:sz w:val="24"/>
+          <w:szCs w:val="24"/>
+        </w:rPr>
+        <w:t>self</w:t>
+      </w:r>
+      <w:r>
+        <w:rPr>
+          <w:rFonts w:ascii="Tahoma" w:hAnsi="Tahoma" w:cs="Tahoma"/>
+          <w:iCs/>
+          <w:sz w:val="22"/>
+          <w:szCs w:val="22"/>
+        </w:rPr>
+        <w:t xml:space="preserve"> a keyword in Python?  Run the following statements to </w:t>
+      </w:r>
+      <w:r>
+        <w:rPr>
+          <w:rFonts w:ascii="Tahoma" w:hAnsi="Tahoma" w:cs="Tahoma"/>
+          <w:iCs/>
+          <w:sz w:val="22"/>
+          <w:szCs w:val="22"/>
+        </w:rPr>
+        <w:tab/>
+      </w:r>
+      <w:r>
+        <w:rPr>
+          <w:rFonts w:ascii="Tahoma" w:hAnsi="Tahoma" w:cs="Tahoma"/>
+          <w:iCs/>
+          <w:sz w:val="22"/>
+          <w:szCs w:val="22"/>
+        </w:rPr>
+        <w:tab/>
+      </w:r>
+      <w:r>
+        <w:rPr>
+          <w:rFonts w:ascii="Tahoma" w:hAnsi="Tahoma" w:cs="Tahoma"/>
+          <w:iCs/>
+          <w:sz w:val="22"/>
+          <w:szCs w:val="22"/>
+        </w:rPr>
+        <w:tab/>
+      </w:r>
+      <w:r>
+        <w:rPr>
+          <w:rFonts w:ascii="Tahoma" w:hAnsi="Tahoma" w:cs="Tahoma"/>
+          <w:iCs/>
+          <w:sz w:val="22"/>
+          <w:szCs w:val="22"/>
+        </w:rPr>
+        <w:tab/>
+        <w:t>check if it appears within the list of keywords.</w:t>
+      </w:r>
+    </w:p>
+    <w:p>
+      <w:pPr>
+        <w:pStyle w:val="NoSpacing"/>
+        <w:rPr>
+          <w:rFonts w:ascii="Tahoma" w:hAnsi="Tahoma" w:cs="Tahoma"/>
+          <w:iCs/>
+          <w:sz w:val="22"/>
+          <w:szCs w:val="22"/>
+        </w:rPr>
+      </w:pPr>
+    </w:p>
+    <w:p>
+      <w:pPr>
+        <w:pStyle w:val="NoSpacing"/>
+        <w:rPr>
+          <w:rFonts w:ascii="Consolas" w:eastAsiaTheme="minorHAnsi" w:hAnsi="Consolas" w:cs="Consolas"/>
+          <w:b/>
+          <w:bCs/>
+          <w:snapToGrid/>
+          <w:color w:val="000000"/>
+          <w:sz w:val="24"/>
+          <w:szCs w:val="24"/>
+        </w:rPr>
+      </w:pPr>
+      <w:r>
+        <w:rPr>
+          <w:rFonts w:ascii="Tahoma" w:hAnsi="Tahoma" w:cs="Tahoma"/>
+          <w:iCs/>
+          <w:sz w:val="22"/>
+          <w:szCs w:val="22"/>
+        </w:rPr>
+        <w:tab/>
+      </w:r>
+      <w:r>
+        <w:rPr>
+          <w:rFonts w:ascii="Consolas" w:eastAsiaTheme="minorHAnsi" w:hAnsi="Consolas" w:cs="Consolas"/>
+          <w:b/>
+          <w:bCs/>
+          <w:snapToGrid/>
+          <w:color w:val="0000FF"/>
+          <w:sz w:val="24"/>
+          <w:szCs w:val="24"/>
+        </w:rPr>
+        <w:t>import</w:t>
+      </w:r>
+      <w:r>
+        <w:rPr>
+          <w:rFonts w:ascii="Consolas" w:eastAsiaTheme="minorHAnsi" w:hAnsi="Consolas" w:cs="Consolas"/>
+          <w:b/>
+          <w:bCs/>
+          <w:snapToGrid/>
+          <w:color w:val="000000"/>
+          <w:sz w:val="24"/>
+          <w:szCs w:val="24"/>
+        </w:rPr>
+        <w:t xml:space="preserve"> </w:t>
+      </w:r>
+      <w:r>
+        <w:rPr>
+          <w:rFonts w:ascii="Consolas" w:eastAsiaTheme="minorHAnsi" w:hAnsi="Consolas" w:cs="Consolas"/>
+          <w:b/>
+          <w:bCs/>
+          <w:snapToGrid/>
+          <w:color w:val="6F008A"/>
+          <w:sz w:val="24"/>
+          <w:szCs w:val="24"/>
+        </w:rPr>
+        <w:t>keyword</w:t>
+      </w:r>
+    </w:p>
+    <w:p>
+      <w:pPr>
+        <w:pStyle w:val="NoSpacing"/>
+        <w:rPr>
+          <w:rFonts w:ascii="Consolas" w:eastAsiaTheme="minorHAnsi" w:hAnsi="Consolas" w:cs="Consolas"/>
+          <w:b/>
+          <w:bCs/>
+          <w:snapToGrid/>
+          <w:color w:val="000000"/>
+          <w:sz w:val="24"/>
+          <w:szCs w:val="24"/>
+        </w:rPr>
+      </w:pPr>
+      <w:r>
+        <w:rPr>
+          <w:rFonts w:ascii="Consolas" w:eastAsiaTheme="minorHAnsi" w:hAnsi="Consolas" w:cs="Consolas"/>
+          <w:b/>
+          <w:bCs/>
+          <w:snapToGrid/>
+          <w:color w:val="000000"/>
+          <w:sz w:val="24"/>
+          <w:szCs w:val="24"/>
+        </w:rPr>
+        <w:tab/>
+      </w:r>
+      <w:r>
+        <w:rPr>
+          <w:rFonts w:ascii="Consolas" w:eastAsiaTheme="minorHAnsi" w:hAnsi="Consolas" w:cs="Consolas"/>
+          <w:b/>
+          <w:bCs/>
+          <w:snapToGrid/>
+          <w:color w:val="000000"/>
+          <w:sz w:val="24"/>
+          <w:szCs w:val="24"/>
+        </w:rPr>
+        <w:t>print</w:t>
+      </w:r>
+      <w:r>
+        <w:rPr>
+          <w:rFonts w:ascii="Consolas" w:eastAsiaTheme="minorHAnsi" w:hAnsi="Consolas" w:cs="Consolas"/>
+          <w:b/>
+          <w:bCs/>
+          <w:snapToGrid/>
+          <w:color w:val="000000"/>
+          <w:sz w:val="24"/>
+          <w:szCs w:val="24"/>
+        </w:rPr>
+        <w:t xml:space="preserve"> </w:t>
+      </w:r>
+      <w:r>
+        <w:rPr>
+          <w:rFonts w:ascii="Consolas" w:eastAsiaTheme="minorHAnsi" w:hAnsi="Consolas" w:cs="Consolas"/>
+          <w:b/>
+          <w:bCs/>
+          <w:snapToGrid/>
+          <w:color w:val="000000"/>
+          <w:sz w:val="24"/>
+          <w:szCs w:val="24"/>
+        </w:rPr>
+        <w:t>(</w:t>
+      </w:r>
+      <w:proofErr w:type="spellStart"/>
+      <w:r>
+        <w:rPr>
+          <w:rFonts w:ascii="Consolas" w:eastAsiaTheme="minorHAnsi" w:hAnsi="Consolas" w:cs="Consolas"/>
+          <w:b/>
+          <w:bCs/>
+          <w:snapToGrid/>
+          <w:color w:val="6F008A"/>
+          <w:sz w:val="24"/>
+          <w:szCs w:val="24"/>
+        </w:rPr>
+        <w:t>keyword</w:t>
+      </w:r>
+      <w:r>
+        <w:rPr>
+          <w:rFonts w:ascii="Consolas" w:eastAsiaTheme="minorHAnsi" w:hAnsi="Consolas" w:cs="Consolas"/>
+          <w:b/>
+          <w:bCs/>
+          <w:snapToGrid/>
+          <w:color w:val="000000"/>
+          <w:sz w:val="24"/>
+          <w:szCs w:val="24"/>
+        </w:rPr>
+        <w:t>.kwlist</w:t>
+      </w:r>
+      <w:proofErr w:type="spellEnd"/>
+      <w:r>
+        <w:rPr>
+          <w:rFonts w:ascii="Consolas" w:eastAsiaTheme="minorHAnsi" w:hAnsi="Consolas" w:cs="Consolas"/>
+          <w:b/>
+          <w:bCs/>
+          <w:snapToGrid/>
+          <w:color w:val="000000"/>
+          <w:sz w:val="24"/>
+          <w:szCs w:val="24"/>
+        </w:rPr>
+        <w:t>)</w:t>
+      </w:r>
+    </w:p>
+    <w:p>
+      <w:pPr>
+        <w:pStyle w:val="NoSpacing"/>
+        <w:rPr>
+          <w:rFonts w:ascii="Tahoma" w:hAnsi="Tahoma" w:cs="Tahoma"/>
+          <w:b/>
+          <w:bCs/>
+          <w:iCs/>
+          <w:sz w:val="24"/>
+          <w:szCs w:val="24"/>
+        </w:rPr>
+      </w:pPr>
+    </w:p>
+    <w:p>
+      <w:pPr>
+        <w:pStyle w:val="NoSpacing"/>
+        <w:rPr>
+          <w:rFonts w:ascii="Tahoma" w:hAnsi="Tahoma" w:cs="Tahoma"/>
+          <w:b/>
+          <w:bCs/>
+          <w:iCs/>
+          <w:sz w:val="22"/>
+          <w:szCs w:val="22"/>
+        </w:rPr>
+      </w:pPr>
+      <w:r>
+        <w:rPr>
+          <w:rFonts w:ascii="Tahoma" w:hAnsi="Tahoma" w:cs="Tahoma"/>
+          <w:iCs/>
+          <w:sz w:val="22"/>
+          <w:szCs w:val="22"/>
+        </w:rPr>
+        <w:tab/>
+        <w:t>“</w:t>
+      </w:r>
+      <w:r>
+        <w:rPr>
+          <w:rFonts w:ascii="Tahoma" w:hAnsi="Tahoma" w:cs="Tahoma"/>
+          <w:b/>
+          <w:bCs/>
+          <w:iCs/>
+          <w:sz w:val="22"/>
+          <w:szCs w:val="22"/>
+        </w:rPr>
+        <w:t xml:space="preserve">Self” is not a keyword and in the </w:t>
+      </w:r>
+      <w:proofErr w:type="spellStart"/>
+      <w:r>
+        <w:rPr>
+          <w:rFonts w:ascii="Tahoma" w:hAnsi="Tahoma" w:cs="Tahoma"/>
+          <w:b/>
+          <w:bCs/>
+          <w:iCs/>
+          <w:sz w:val="22"/>
+          <w:szCs w:val="22"/>
+        </w:rPr>
+        <w:t>MovieScript</w:t>
+      </w:r>
+      <w:proofErr w:type="spellEnd"/>
+      <w:r>
+        <w:rPr>
+          <w:rFonts w:ascii="Tahoma" w:hAnsi="Tahoma" w:cs="Tahoma"/>
+          <w:b/>
+          <w:bCs/>
+          <w:iCs/>
+          <w:sz w:val="22"/>
+          <w:szCs w:val="22"/>
+        </w:rPr>
+        <w:t xml:space="preserve"> class, you could substitute “Self” with “This” or “banana” for all Python cares. The important thing is that the first parameter in a class method list is always a pointer back to the instance of the class itself.</w:t>
+      </w:r>
+    </w:p>
+    <w:p>
+      <w:pPr>
+        <w:pStyle w:val="NoSpacing"/>
+        <w:rPr>
+          <w:rFonts w:ascii="Tahoma" w:hAnsi="Tahoma" w:cs="Tahoma"/>
+          <w:iCs/>
+          <w:sz w:val="22"/>
+          <w:szCs w:val="22"/>
+        </w:rPr>
+      </w:pPr>
+    </w:p>
+    <w:p>
+      <w:pPr>
+        <w:pStyle w:val="NoSpacing"/>
+        <w:rPr>
+          <w:rFonts w:ascii="Tahoma" w:hAnsi="Tahoma" w:cs="Tahoma"/>
+          <w:iCs/>
+          <w:sz w:val="22"/>
+          <w:szCs w:val="22"/>
+        </w:rPr>
+      </w:pPr>
+    </w:p>
+    <w:p>
+      <w:pPr>
+        <w:pStyle w:val="NoSpacing"/>
+        <w:rPr>
+          <w:rFonts w:ascii="Tahoma" w:hAnsi="Tahoma" w:cs="Tahoma"/>
+          <w:iCs/>
+          <w:sz w:val="22"/>
+          <w:szCs w:val="22"/>
+        </w:rPr>
+      </w:pPr>
+      <w:r>
+        <w:rPr>
+          <w:rFonts w:ascii="Tahoma" w:hAnsi="Tahoma" w:cs="Tahoma"/>
+          <w:b/>
+          <w:iCs/>
+          <w:sz w:val="22"/>
+          <w:szCs w:val="22"/>
+        </w:rPr>
+        <w:t>(</w:t>
+      </w:r>
+      <w:r>
+        <w:rPr>
+          <w:rFonts w:ascii="Tahoma" w:hAnsi="Tahoma" w:cs="Tahoma"/>
+          <w:b/>
+          <w:iCs/>
+          <w:sz w:val="22"/>
+          <w:szCs w:val="22"/>
+        </w:rPr>
+        <w:t>2</w:t>
+      </w:r>
+      <w:r>
+        <w:rPr>
+          <w:rFonts w:ascii="Tahoma" w:hAnsi="Tahoma" w:cs="Tahoma"/>
+          <w:b/>
+          <w:iCs/>
+          <w:sz w:val="22"/>
+          <w:szCs w:val="22"/>
+        </w:rPr>
+        <w:t>)</w:t>
+      </w:r>
+      <w:r>
+        <w:rPr>
+          <w:rFonts w:ascii="Tahoma" w:hAnsi="Tahoma" w:cs="Tahoma"/>
+          <w:b/>
+          <w:iCs/>
+          <w:sz w:val="22"/>
+          <w:szCs w:val="22"/>
+        </w:rPr>
+        <w:tab/>
+      </w:r>
+      <w:r>
+        <w:rPr>
+          <w:rFonts w:ascii="Tahoma" w:hAnsi="Tahoma" w:cs="Tahoma"/>
+          <w:iCs/>
+          <w:sz w:val="22"/>
+          <w:szCs w:val="22"/>
+        </w:rPr>
+        <w:t xml:space="preserve">In the </w:t>
+      </w:r>
+      <w:proofErr w:type="spellStart"/>
+      <w:r>
+        <w:rPr>
+          <w:rFonts w:ascii="Consolas" w:eastAsiaTheme="minorHAnsi" w:hAnsi="Consolas" w:cs="Consolas"/>
+          <w:b/>
+          <w:bCs/>
+          <w:snapToGrid/>
+          <w:color w:val="2B91AF"/>
+          <w:sz w:val="24"/>
+          <w:szCs w:val="24"/>
+        </w:rPr>
+        <w:t>MovieScript</w:t>
+      </w:r>
+      <w:proofErr w:type="spellEnd"/>
+      <w:r>
+        <w:rPr>
+          <w:rFonts w:ascii="Tahoma" w:hAnsi="Tahoma" w:cs="Tahoma"/>
+          <w:iCs/>
+          <w:sz w:val="22"/>
+          <w:szCs w:val="22"/>
+        </w:rPr>
+        <w:t xml:space="preserve"> class, as shown within the starter code, why </w:t>
+      </w:r>
+      <w:r>
+        <w:rPr>
+          <w:rFonts w:ascii="Tahoma" w:hAnsi="Tahoma" w:cs="Tahoma"/>
+          <w:iCs/>
+          <w:sz w:val="22"/>
+          <w:szCs w:val="22"/>
+        </w:rPr>
+        <w:tab/>
+      </w:r>
+      <w:r>
+        <w:rPr>
+          <w:rFonts w:ascii="Tahoma" w:hAnsi="Tahoma" w:cs="Tahoma"/>
+          <w:iCs/>
+          <w:sz w:val="22"/>
+          <w:szCs w:val="22"/>
+        </w:rPr>
+        <w:tab/>
+      </w:r>
+      <w:r>
+        <w:rPr>
+          <w:rFonts w:ascii="Tahoma" w:hAnsi="Tahoma" w:cs="Tahoma"/>
+          <w:iCs/>
+          <w:sz w:val="22"/>
+          <w:szCs w:val="22"/>
+        </w:rPr>
+        <w:tab/>
+        <w:t>do we have the double underscore symbols before and after</w:t>
+      </w:r>
+      <w:r>
+        <w:rPr>
+          <w:rFonts w:ascii="Tahoma" w:hAnsi="Tahoma" w:cs="Tahoma"/>
+          <w:iCs/>
           <w:sz w:val="22"/>
           <w:szCs w:val="22"/>
         </w:rPr>
         <w:br/>
       </w:r>
-    </w:p>
-    <w:p>
-      <w:pPr>
-        <w:widowControl w:val="0"/>
-        <w:numPr>
-          <w:ilvl w:val="0"/>
-          <w:numId w:val="1"/>
-        </w:numPr>
+      <w:r>
+        <w:rPr>
+          <w:rFonts w:ascii="Tahoma" w:hAnsi="Tahoma" w:cs="Tahoma"/>
+          <w:iCs/>
+          <w:sz w:val="22"/>
+          <w:szCs w:val="22"/>
+        </w:rPr>
+        <w:tab/>
+        <w:t xml:space="preserve">the </w:t>
+      </w:r>
+      <w:proofErr w:type="spellStart"/>
+      <w:r>
+        <w:rPr>
+          <w:rFonts w:ascii="Consolas" w:eastAsiaTheme="minorHAnsi" w:hAnsi="Consolas" w:cs="Consolas"/>
+          <w:b/>
+          <w:bCs/>
+          <w:snapToGrid/>
+          <w:color w:val="000000"/>
+          <w:sz w:val="24"/>
+          <w:szCs w:val="24"/>
+        </w:rPr>
+        <w:t>init</w:t>
+      </w:r>
+      <w:proofErr w:type="spellEnd"/>
+      <w:r>
+        <w:rPr>
+          <w:rFonts w:ascii="Tahoma" w:hAnsi="Tahoma" w:cs="Tahoma"/>
+          <w:iCs/>
+          <w:sz w:val="22"/>
+          <w:szCs w:val="22"/>
+        </w:rPr>
+        <w:t xml:space="preserve"> method?</w:t>
+      </w:r>
+    </w:p>
+    <w:p>
+      <w:pPr>
+        <w:pStyle w:val="NoSpacing"/>
+        <w:rPr>
+          <w:rFonts w:ascii="Tahoma" w:hAnsi="Tahoma" w:cs="Tahoma"/>
+          <w:iCs/>
+          <w:sz w:val="22"/>
+          <w:szCs w:val="22"/>
+        </w:rPr>
+      </w:pPr>
+    </w:p>
+    <w:p>
+      <w:pPr>
         <w:autoSpaceDE w:val="0"/>
         <w:autoSpaceDN w:val="0"/>
         <w:adjustRightInd w:val="0"/>
         <w:rPr>
-          <w:rFonts w:ascii="Helvetica Neue" w:hAnsi="Helvetica Neue" w:cs="Helvetica Neue"/>
-          <w:b/>
-          <w:bCs/>
-          <w:iCs/>
-          <w:color w:val="000000"/>
-          <w:sz w:val="22"/>
-          <w:szCs w:val="22"/>
-        </w:rPr>
-      </w:pPr>
-      <w:r>
-        <w:rPr>
-          <w:rFonts w:ascii="Helvetica Neue" w:hAnsi="Helvetica Neue" w:cs="Helvetica Neue"/>
-          <w:color w:val="000000"/>
-          <w:sz w:val="22"/>
-          <w:szCs w:val="22"/>
-        </w:rPr>
-        <w:t> - -</w:t>
-      </w:r>
-      <w:r>
-        <w:rPr>
-          <w:rFonts w:ascii="Helvetica Neue" w:hAnsi="Helvetica Neue" w:cs="Helvetica Neue"/>
-          <w:b/>
-          <w:bCs/>
-          <w:iCs/>
-          <w:color w:val="000000"/>
-          <w:sz w:val="22"/>
-          <w:szCs w:val="22"/>
-        </w:rPr>
-        <w:t>What is Tkinter? How is it similar to Turtle Graphics?</w:t>
-      </w:r>
+          <w:rFonts w:ascii="Consolas" w:eastAsiaTheme="minorHAnsi" w:hAnsi="Consolas" w:cs="Consolas"/>
+          <w:b/>
+          <w:bCs/>
+          <w:color w:val="000000"/>
+        </w:rPr>
+      </w:pPr>
+      <w:r>
+        <w:rPr>
+          <w:rFonts w:ascii="Consolas" w:eastAsiaTheme="minorHAnsi" w:hAnsi="Consolas" w:cs="Consolas"/>
+          <w:b/>
+          <w:bCs/>
+          <w:color w:val="008000"/>
+        </w:rPr>
+        <w:tab/>
+      </w:r>
+      <w:r>
+        <w:rPr>
+          <w:rFonts w:ascii="Consolas" w:eastAsiaTheme="minorHAnsi" w:hAnsi="Consolas" w:cs="Consolas"/>
+          <w:b/>
+          <w:bCs/>
+          <w:color w:val="008000"/>
+        </w:rPr>
+        <w:t># the class constructor</w:t>
+      </w:r>
+    </w:p>
+    <w:p>
+      <w:pPr>
+        <w:autoSpaceDE w:val="0"/>
+        <w:autoSpaceDN w:val="0"/>
+        <w:adjustRightInd w:val="0"/>
+        <w:rPr>
+          <w:rFonts w:ascii="Consolas" w:eastAsiaTheme="minorHAnsi" w:hAnsi="Consolas" w:cs="Consolas"/>
+          <w:b/>
+          <w:bCs/>
+          <w:color w:val="000000"/>
+        </w:rPr>
+      </w:pPr>
+      <w:r>
+        <w:rPr>
+          <w:rFonts w:ascii="Consolas" w:eastAsiaTheme="minorHAnsi" w:hAnsi="Consolas" w:cs="Consolas"/>
+          <w:b/>
+          <w:bCs/>
+          <w:color w:val="000000"/>
+        </w:rPr>
+        <w:tab/>
+      </w:r>
+      <w:r>
+        <w:rPr>
+          <w:rFonts w:ascii="Consolas" w:eastAsiaTheme="minorHAnsi" w:hAnsi="Consolas" w:cs="Consolas"/>
+          <w:b/>
+          <w:bCs/>
+          <w:color w:val="0000FF"/>
+        </w:rPr>
+        <w:t>def</w:t>
+      </w:r>
+      <w:r>
+        <w:rPr>
+          <w:rFonts w:ascii="Consolas" w:eastAsiaTheme="minorHAnsi" w:hAnsi="Consolas" w:cs="Consolas"/>
+          <w:b/>
+          <w:bCs/>
+          <w:color w:val="000000"/>
+        </w:rPr>
+        <w:t xml:space="preserve"> __</w:t>
+      </w:r>
+      <w:proofErr w:type="spellStart"/>
+      <w:r>
+        <w:rPr>
+          <w:rFonts w:ascii="Consolas" w:eastAsiaTheme="minorHAnsi" w:hAnsi="Consolas" w:cs="Consolas"/>
+          <w:b/>
+          <w:bCs/>
+          <w:color w:val="000000"/>
+        </w:rPr>
+        <w:t>init</w:t>
+      </w:r>
+      <w:proofErr w:type="spellEnd"/>
+      <w:r>
+        <w:rPr>
+          <w:rFonts w:ascii="Consolas" w:eastAsiaTheme="minorHAnsi" w:hAnsi="Consolas" w:cs="Consolas"/>
+          <w:b/>
+          <w:bCs/>
+          <w:color w:val="000000"/>
+        </w:rPr>
+        <w:t>__(</w:t>
+      </w:r>
+      <w:r>
+        <w:rPr>
+          <w:rFonts w:ascii="Consolas" w:eastAsiaTheme="minorHAnsi" w:hAnsi="Consolas" w:cs="Consolas"/>
+          <w:b/>
+          <w:bCs/>
+          <w:color w:val="808080"/>
+        </w:rPr>
+        <w:t>self</w:t>
+      </w:r>
+      <w:r>
+        <w:rPr>
+          <w:rFonts w:ascii="Consolas" w:eastAsiaTheme="minorHAnsi" w:hAnsi="Consolas" w:cs="Consolas"/>
+          <w:b/>
+          <w:bCs/>
+          <w:color w:val="000000"/>
+        </w:rPr>
+        <w:t>) :</w:t>
+      </w:r>
+    </w:p>
+    <w:p>
+      <w:pPr>
+        <w:autoSpaceDE w:val="0"/>
+        <w:autoSpaceDN w:val="0"/>
+        <w:adjustRightInd w:val="0"/>
+        <w:rPr>
+          <w:rFonts w:ascii="Consolas" w:eastAsiaTheme="minorHAnsi" w:hAnsi="Consolas" w:cs="Consolas"/>
+          <w:b/>
+          <w:bCs/>
+          <w:color w:val="000000"/>
+        </w:rPr>
+      </w:pPr>
+      <w:r>
+        <w:rPr>
+          <w:rFonts w:ascii="Consolas" w:eastAsiaTheme="minorHAnsi" w:hAnsi="Consolas" w:cs="Consolas"/>
+          <w:b/>
+          <w:bCs/>
+          <w:color w:val="000000"/>
+        </w:rPr>
+        <w:tab/>
+      </w:r>
+      <w:r>
+        <w:rPr>
+          <w:rFonts w:ascii="Consolas" w:eastAsiaTheme="minorHAnsi" w:hAnsi="Consolas" w:cs="Consolas"/>
+          <w:b/>
+          <w:bCs/>
+          <w:color w:val="000000"/>
+        </w:rPr>
+        <w:tab/>
+      </w:r>
+      <w:r>
+        <w:rPr>
+          <w:rFonts w:ascii="Consolas" w:eastAsiaTheme="minorHAnsi" w:hAnsi="Consolas" w:cs="Consolas"/>
+          <w:b/>
+          <w:bCs/>
+          <w:color w:val="008000"/>
+        </w:rPr>
+        <w:t># pass</w:t>
+      </w:r>
+    </w:p>
+    <w:p>
+      <w:pPr>
+        <w:autoSpaceDE w:val="0"/>
+        <w:autoSpaceDN w:val="0"/>
+        <w:adjustRightInd w:val="0"/>
+        <w:rPr>
+          <w:rFonts w:ascii="Consolas" w:eastAsiaTheme="minorHAnsi" w:hAnsi="Consolas" w:cs="Consolas"/>
+          <w:b/>
+          <w:bCs/>
+          <w:color w:val="000000"/>
+        </w:rPr>
+      </w:pPr>
+      <w:r>
+        <w:rPr>
+          <w:rFonts w:ascii="Consolas" w:eastAsiaTheme="minorHAnsi" w:hAnsi="Consolas" w:cs="Consolas"/>
+          <w:b/>
+          <w:bCs/>
+          <w:color w:val="000000"/>
+        </w:rPr>
+        <w:t xml:space="preserve">        </w:t>
+      </w:r>
+      <w:r>
+        <w:rPr>
+          <w:rFonts w:ascii="Consolas" w:eastAsiaTheme="minorHAnsi" w:hAnsi="Consolas" w:cs="Consolas"/>
+          <w:b/>
+          <w:bCs/>
+          <w:color w:val="000000"/>
+        </w:rPr>
+        <w:tab/>
+      </w:r>
+      <w:r>
+        <w:rPr>
+          <w:rFonts w:ascii="Consolas" w:eastAsiaTheme="minorHAnsi" w:hAnsi="Consolas" w:cs="Consolas"/>
+          <w:b/>
+          <w:bCs/>
+          <w:color w:val="000000"/>
+        </w:rPr>
+        <w:t xml:space="preserve">        </w:t>
+      </w:r>
+    </w:p>
+    <w:p>
+      <w:pPr>
+        <w:autoSpaceDE w:val="0"/>
+        <w:autoSpaceDN w:val="0"/>
+        <w:adjustRightInd w:val="0"/>
+        <w:rPr>
+          <w:rFonts w:ascii="Tahoma" w:eastAsiaTheme="minorHAnsi" w:hAnsi="Tahoma" w:cs="Tahoma"/>
+          <w:b/>
+          <w:bCs/>
+          <w:color w:val="000000"/>
+          <w:sz w:val="22"/>
+          <w:szCs w:val="22"/>
+        </w:rPr>
+      </w:pPr>
+      <w:r>
+        <w:rPr>
+          <w:rFonts w:ascii="Tahoma" w:eastAsiaTheme="minorHAnsi" w:hAnsi="Tahoma" w:cs="Tahoma"/>
+          <w:b/>
+          <w:bCs/>
+          <w:color w:val="000000"/>
+          <w:sz w:val="22"/>
+          <w:szCs w:val="22"/>
+        </w:rPr>
+        <w:tab/>
+        <w:t>Certain class methods (__</w:t>
+      </w:r>
+      <w:proofErr w:type="spellStart"/>
+      <w:r>
+        <w:rPr>
+          <w:rFonts w:ascii="Tahoma" w:eastAsiaTheme="minorHAnsi" w:hAnsi="Tahoma" w:cs="Tahoma"/>
+          <w:b/>
+          <w:bCs/>
+          <w:color w:val="000000"/>
+          <w:sz w:val="22"/>
+          <w:szCs w:val="22"/>
+        </w:rPr>
+        <w:t>init</w:t>
+      </w:r>
+      <w:proofErr w:type="spellEnd"/>
+      <w:r>
+        <w:rPr>
+          <w:rFonts w:ascii="Tahoma" w:eastAsiaTheme="minorHAnsi" w:hAnsi="Tahoma" w:cs="Tahoma"/>
+          <w:b/>
+          <w:bCs/>
+          <w:color w:val="000000"/>
+          <w:sz w:val="22"/>
+          <w:szCs w:val="22"/>
+        </w:rPr>
+        <w:t>__, __str__, __</w:t>
+      </w:r>
+      <w:proofErr w:type="spellStart"/>
+      <w:r>
+        <w:rPr>
+          <w:rFonts w:ascii="Tahoma" w:eastAsiaTheme="minorHAnsi" w:hAnsi="Tahoma" w:cs="Tahoma"/>
+          <w:b/>
+          <w:bCs/>
+          <w:color w:val="000000"/>
+          <w:sz w:val="22"/>
+          <w:szCs w:val="22"/>
+        </w:rPr>
+        <w:t>iter</w:t>
+      </w:r>
+      <w:proofErr w:type="spellEnd"/>
+      <w:r>
+        <w:rPr>
+          <w:rFonts w:ascii="Tahoma" w:eastAsiaTheme="minorHAnsi" w:hAnsi="Tahoma" w:cs="Tahoma"/>
+          <w:b/>
+          <w:bCs/>
+          <w:color w:val="000000"/>
+          <w:sz w:val="22"/>
+          <w:szCs w:val="22"/>
+        </w:rPr>
+        <w:t>__, etc.) are extended from a python Object prototype which names them in this way. Specifying any method with double underscores before and after the method name makes these methods “fully private” and encapsulated within the class they are defined in. This prevents any unintended overwriting of these special methods in super classes by subclasses.</w:t>
+      </w:r>
+    </w:p>
+    <w:p>
+      <w:pPr>
+        <w:autoSpaceDE w:val="0"/>
+        <w:autoSpaceDN w:val="0"/>
+        <w:adjustRightInd w:val="0"/>
+        <w:rPr>
+          <w:rFonts w:ascii="Tahoma" w:hAnsi="Tahoma" w:cs="Tahoma"/>
+          <w:iCs/>
+          <w:sz w:val="22"/>
+          <w:szCs w:val="22"/>
+        </w:rPr>
+      </w:pPr>
+    </w:p>
+    <w:p>
+      <w:pPr>
+        <w:pStyle w:val="NoSpacing"/>
+        <w:rPr>
+          <w:rFonts w:ascii="Tahoma" w:hAnsi="Tahoma" w:cs="Tahoma"/>
+          <w:bCs/>
+          <w:iCs/>
+          <w:sz w:val="22"/>
+          <w:szCs w:val="22"/>
+        </w:rPr>
+      </w:pPr>
+      <w:r>
+        <w:rPr>
+          <w:rFonts w:ascii="Tahoma" w:hAnsi="Tahoma" w:cs="Tahoma"/>
+          <w:b/>
+          <w:iCs/>
+          <w:sz w:val="22"/>
+          <w:szCs w:val="22"/>
+        </w:rPr>
+        <w:t>(</w:t>
+      </w:r>
+      <w:r>
+        <w:rPr>
+          <w:rFonts w:ascii="Tahoma" w:hAnsi="Tahoma" w:cs="Tahoma"/>
+          <w:b/>
+          <w:iCs/>
+          <w:sz w:val="22"/>
+          <w:szCs w:val="22"/>
+        </w:rPr>
+        <w:t>3</w:t>
+      </w:r>
+      <w:r>
+        <w:rPr>
+          <w:rFonts w:ascii="Tahoma" w:hAnsi="Tahoma" w:cs="Tahoma"/>
+          <w:b/>
+          <w:iCs/>
+          <w:sz w:val="22"/>
+          <w:szCs w:val="22"/>
+        </w:rPr>
+        <w:t>)</w:t>
+      </w:r>
+      <w:r>
+        <w:rPr>
+          <w:rFonts w:ascii="Tahoma" w:hAnsi="Tahoma" w:cs="Tahoma"/>
+          <w:b/>
+          <w:iCs/>
+          <w:sz w:val="22"/>
+          <w:szCs w:val="22"/>
+        </w:rPr>
+        <w:tab/>
+      </w:r>
+      <w:r>
+        <w:rPr>
+          <w:rFonts w:ascii="Tahoma" w:hAnsi="Tahoma" w:cs="Tahoma"/>
+          <w:bCs/>
+          <w:iCs/>
+          <w:sz w:val="22"/>
+          <w:szCs w:val="22"/>
+        </w:rPr>
+        <w:t xml:space="preserve">This </w:t>
+      </w:r>
+      <w:r>
+        <w:rPr>
+          <w:rFonts w:ascii="Tahoma" w:hAnsi="Tahoma" w:cs="Tahoma"/>
+          <w:bCs/>
+          <w:iCs/>
+          <w:sz w:val="22"/>
+          <w:szCs w:val="22"/>
+        </w:rPr>
+        <w:t xml:space="preserve">project uses a list data structure, which illustrates the </w:t>
+      </w:r>
+      <w:r>
+        <w:rPr>
+          <w:rFonts w:ascii="Tahoma" w:hAnsi="Tahoma" w:cs="Tahoma"/>
+          <w:bCs/>
+          <w:iCs/>
+          <w:sz w:val="22"/>
+          <w:szCs w:val="22"/>
+        </w:rPr>
+        <w:tab/>
+      </w:r>
+      <w:r>
+        <w:rPr>
+          <w:rFonts w:ascii="Tahoma" w:hAnsi="Tahoma" w:cs="Tahoma"/>
+          <w:bCs/>
+          <w:iCs/>
+          <w:sz w:val="22"/>
+          <w:szCs w:val="22"/>
+        </w:rPr>
+        <w:tab/>
+      </w:r>
+      <w:r>
+        <w:rPr>
+          <w:rFonts w:ascii="Tahoma" w:hAnsi="Tahoma" w:cs="Tahoma"/>
+          <w:bCs/>
+          <w:iCs/>
+          <w:sz w:val="22"/>
+          <w:szCs w:val="22"/>
+        </w:rPr>
+        <w:tab/>
+      </w:r>
+      <w:r>
+        <w:rPr>
+          <w:rFonts w:ascii="Tahoma" w:hAnsi="Tahoma" w:cs="Tahoma"/>
+          <w:bCs/>
+          <w:iCs/>
+          <w:sz w:val="22"/>
+          <w:szCs w:val="22"/>
+        </w:rPr>
+        <w:tab/>
+      </w:r>
+      <w:r>
+        <w:rPr>
+          <w:rFonts w:ascii="Tahoma" w:hAnsi="Tahoma" w:cs="Tahoma"/>
+          <w:bCs/>
+          <w:iCs/>
+          <w:sz w:val="22"/>
+          <w:szCs w:val="22"/>
+        </w:rPr>
+        <w:tab/>
+        <w:t xml:space="preserve">sequential nature of the appending process with textual scripts. </w:t>
+      </w:r>
+    </w:p>
+    <w:p>
+      <w:pPr>
+        <w:pStyle w:val="NoSpacing"/>
+        <w:rPr>
+          <w:rFonts w:ascii="Tahoma" w:hAnsi="Tahoma" w:cs="Tahoma"/>
+          <w:iCs/>
+          <w:sz w:val="22"/>
+          <w:szCs w:val="22"/>
+        </w:rPr>
+      </w:pPr>
+      <w:r>
+        <w:rPr>
+          <w:rFonts w:ascii="Tahoma" w:hAnsi="Tahoma" w:cs="Tahoma"/>
+          <w:bCs/>
+          <w:iCs/>
+          <w:sz w:val="22"/>
+          <w:szCs w:val="22"/>
+        </w:rPr>
+        <w:tab/>
+        <w:t xml:space="preserve">Explain how you would randomize the list after it has been </w:t>
+      </w:r>
+      <w:r>
+        <w:rPr>
+          <w:rFonts w:ascii="Tahoma" w:hAnsi="Tahoma" w:cs="Tahoma"/>
+          <w:bCs/>
+          <w:iCs/>
+          <w:sz w:val="22"/>
+          <w:szCs w:val="22"/>
+        </w:rPr>
+        <w:tab/>
+      </w:r>
+      <w:r>
+        <w:rPr>
+          <w:rFonts w:ascii="Tahoma" w:hAnsi="Tahoma" w:cs="Tahoma"/>
+          <w:bCs/>
+          <w:iCs/>
+          <w:sz w:val="22"/>
+          <w:szCs w:val="22"/>
+        </w:rPr>
+        <w:tab/>
+      </w:r>
+      <w:r>
+        <w:rPr>
+          <w:rFonts w:ascii="Tahoma" w:hAnsi="Tahoma" w:cs="Tahoma"/>
+          <w:bCs/>
+          <w:iCs/>
+          <w:sz w:val="22"/>
+          <w:szCs w:val="22"/>
+        </w:rPr>
+        <w:tab/>
+      </w:r>
+      <w:r>
+        <w:rPr>
+          <w:rFonts w:ascii="Tahoma" w:hAnsi="Tahoma" w:cs="Tahoma"/>
+          <w:bCs/>
+          <w:iCs/>
+          <w:sz w:val="22"/>
+          <w:szCs w:val="22"/>
+        </w:rPr>
+        <w:tab/>
+        <w:t>populated with its elements.</w:t>
+      </w:r>
+    </w:p>
+    <w:p>
+      <w:pPr>
+        <w:pStyle w:val="NoSpacing"/>
+        <w:rPr>
+          <w:rFonts w:ascii="Tahoma" w:hAnsi="Tahoma" w:cs="Tahoma"/>
+          <w:b/>
+          <w:bCs/>
+          <w:iCs/>
+          <w:sz w:val="22"/>
+          <w:szCs w:val="22"/>
+        </w:rPr>
+      </w:pPr>
+      <w:r>
+        <w:rPr>
+          <w:rFonts w:ascii="Tahoma" w:hAnsi="Tahoma" w:cs="Tahoma"/>
+          <w:b/>
+          <w:bCs/>
+          <w:iCs/>
+          <w:sz w:val="22"/>
+          <w:szCs w:val="22"/>
+        </w:rPr>
+        <w:tab/>
+      </w:r>
+    </w:p>
+    <w:p>
+      <w:pPr>
+        <w:pStyle w:val="NoSpacing"/>
+        <w:rPr>
+          <w:rFonts w:ascii="Tahoma" w:hAnsi="Tahoma" w:cs="Tahoma"/>
+          <w:b/>
+          <w:bCs/>
+          <w:iCs/>
+          <w:sz w:val="22"/>
+          <w:szCs w:val="22"/>
+        </w:rPr>
+      </w:pPr>
+      <w:r>
+        <w:rPr>
+          <w:rFonts w:ascii="Tahoma" w:hAnsi="Tahoma" w:cs="Tahoma"/>
+          <w:b/>
+          <w:bCs/>
+          <w:iCs/>
+          <w:sz w:val="22"/>
+          <w:szCs w:val="22"/>
+        </w:rPr>
+        <w:tab/>
+      </w:r>
+      <w:r>
+        <w:rPr>
+          <w:rFonts w:ascii="Tahoma" w:hAnsi="Tahoma" w:cs="Tahoma"/>
+          <w:b/>
+          <w:bCs/>
+          <w:iCs/>
+          <w:sz w:val="22"/>
+          <w:szCs w:val="22"/>
+        </w:rPr>
+        <w:t xml:space="preserve">To randomize the list in a real world situation, I would reach for the random module and use </w:t>
+      </w:r>
+      <w:proofErr w:type="spellStart"/>
+      <w:r>
+        <w:rPr>
+          <w:rFonts w:ascii="Tahoma" w:hAnsi="Tahoma" w:cs="Tahoma"/>
+          <w:b/>
+          <w:bCs/>
+          <w:iCs/>
+          <w:sz w:val="22"/>
+          <w:szCs w:val="22"/>
+        </w:rPr>
+        <w:t>random.shuffle</w:t>
+      </w:r>
+      <w:proofErr w:type="spellEnd"/>
+      <w:r>
+        <w:rPr>
+          <w:rFonts w:ascii="Tahoma" w:hAnsi="Tahoma" w:cs="Tahoma"/>
+          <w:b/>
+          <w:bCs/>
+          <w:iCs/>
+          <w:sz w:val="22"/>
+          <w:szCs w:val="22"/>
+        </w:rPr>
+        <w:t>() (and in fact I do so in my project code).</w:t>
+      </w:r>
+    </w:p>
+    <w:p>
+      <w:pPr>
+        <w:pStyle w:val="NoSpacing"/>
+        <w:rPr>
+          <w:rFonts w:ascii="Tahoma" w:hAnsi="Tahoma" w:cs="Tahoma"/>
+          <w:b/>
+          <w:bCs/>
+          <w:iCs/>
+          <w:sz w:val="22"/>
+          <w:szCs w:val="22"/>
+        </w:rPr>
+      </w:pPr>
+    </w:p>
+    <w:p>
+      <w:pPr>
+        <w:pStyle w:val="NoSpacing"/>
+        <w:rPr>
+          <w:rFonts w:ascii="Tahoma" w:hAnsi="Tahoma" w:cs="Tahoma"/>
+          <w:b/>
+          <w:bCs/>
+          <w:iCs/>
+          <w:sz w:val="22"/>
+          <w:szCs w:val="22"/>
+        </w:rPr>
+      </w:pPr>
+      <w:r>
+        <w:rPr>
+          <w:rFonts w:ascii="Tahoma" w:hAnsi="Tahoma" w:cs="Tahoma"/>
+          <w:b/>
+          <w:bCs/>
+          <w:iCs/>
+          <w:sz w:val="22"/>
+          <w:szCs w:val="22"/>
+        </w:rPr>
+        <w:t>But in a whiteboarding interview or other theoretical situation where I don’t have access to this module, I would iterate through the list, and swap each index based on some arbitrary criteria (to generate pseudo-</w:t>
+      </w:r>
+      <w:proofErr w:type="spellStart"/>
+      <w:r>
+        <w:rPr>
+          <w:rFonts w:ascii="Tahoma" w:hAnsi="Tahoma" w:cs="Tahoma"/>
+          <w:b/>
+          <w:bCs/>
+          <w:iCs/>
+          <w:sz w:val="22"/>
+          <w:szCs w:val="22"/>
+        </w:rPr>
+        <w:t>randmoness</w:t>
+      </w:r>
+      <w:proofErr w:type="spellEnd"/>
+      <w:r>
+        <w:rPr>
+          <w:rFonts w:ascii="Tahoma" w:hAnsi="Tahoma" w:cs="Tahoma"/>
+          <w:b/>
+          <w:bCs/>
+          <w:iCs/>
+          <w:sz w:val="22"/>
+          <w:szCs w:val="22"/>
+        </w:rPr>
+        <w:t xml:space="preserve">) until I reach the end of the list. </w:t>
+      </w:r>
+    </w:p>
+    <w:p>
+      <w:pPr>
+        <w:pStyle w:val="NoSpacing"/>
+        <w:rPr>
+          <w:rFonts w:ascii="Tahoma" w:hAnsi="Tahoma" w:cs="Tahoma"/>
+          <w:b/>
+          <w:bCs/>
+          <w:iCs/>
+          <w:sz w:val="22"/>
+          <w:szCs w:val="22"/>
+        </w:rPr>
+      </w:pPr>
+    </w:p>
+    <w:p>
+      <w:pPr>
+        <w:pStyle w:val="NoSpacing"/>
+        <w:rPr>
+          <w:rFonts w:ascii="Tahoma" w:hAnsi="Tahoma" w:cs="Tahoma"/>
+          <w:b/>
+          <w:bCs/>
+          <w:iCs/>
+          <w:sz w:val="22"/>
+          <w:szCs w:val="22"/>
+        </w:rPr>
+      </w:pPr>
+    </w:p>
+    <w:p>
+      <w:pPr>
+        <w:pStyle w:val="NoSpacing"/>
+        <w:rPr>
+          <w:rFonts w:ascii="Tahoma" w:hAnsi="Tahoma" w:cs="Tahoma"/>
+          <w:b/>
+          <w:bCs/>
+          <w:iCs/>
+          <w:sz w:val="22"/>
+          <w:szCs w:val="22"/>
+        </w:rPr>
+      </w:pPr>
+    </w:p>
+    <w:p>
+      <w:pPr>
+        <w:pStyle w:val="NoSpacing"/>
+        <w:rPr>
+          <w:rFonts w:ascii="Tahoma" w:hAnsi="Tahoma" w:cs="Tahoma"/>
+          <w:b/>
+          <w:bCs/>
+          <w:iCs/>
+          <w:sz w:val="22"/>
+          <w:szCs w:val="22"/>
+        </w:rPr>
+      </w:pPr>
+    </w:p>
+    <w:p>
+      <w:pPr>
+        <w:pStyle w:val="NoSpacing"/>
+        <w:rPr>
+          <w:rFonts w:ascii="Tahoma" w:hAnsi="Tahoma" w:cs="Tahoma"/>
+          <w:iCs/>
+          <w:sz w:val="22"/>
+          <w:szCs w:val="22"/>
+        </w:rPr>
+      </w:pPr>
+    </w:p>
+    <w:p>
+      <w:pPr>
+        <w:pStyle w:val="NoSpacing"/>
+        <w:rPr>
+          <w:rFonts w:ascii="Tahoma" w:hAnsi="Tahoma" w:cs="Tahoma"/>
+          <w:bCs/>
+          <w:iCs/>
+          <w:sz w:val="22"/>
+          <w:szCs w:val="22"/>
+        </w:rPr>
+      </w:pPr>
+      <w:r>
+        <w:rPr>
+          <w:rFonts w:ascii="Tahoma" w:hAnsi="Tahoma" w:cs="Tahoma"/>
+          <w:b/>
+          <w:iCs/>
+          <w:sz w:val="22"/>
+          <w:szCs w:val="22"/>
+        </w:rPr>
+        <w:lastRenderedPageBreak/>
+        <w:t>(4)</w:t>
+      </w:r>
+      <w:r>
+        <w:rPr>
+          <w:rFonts w:ascii="Tahoma" w:hAnsi="Tahoma" w:cs="Tahoma"/>
+          <w:b/>
+          <w:iCs/>
+          <w:sz w:val="22"/>
+          <w:szCs w:val="22"/>
+        </w:rPr>
+        <w:tab/>
+      </w:r>
+      <w:r>
+        <w:rPr>
+          <w:rFonts w:ascii="Tahoma" w:hAnsi="Tahoma" w:cs="Tahoma"/>
+          <w:bCs/>
+          <w:iCs/>
+          <w:sz w:val="22"/>
+          <w:szCs w:val="22"/>
+        </w:rPr>
+        <w:t>Did you utilize a</w:t>
+      </w:r>
+      <w:r>
+        <w:rPr>
+          <w:rFonts w:ascii="Tahoma" w:hAnsi="Tahoma" w:cs="Tahoma"/>
+          <w:b/>
+          <w:iCs/>
+          <w:sz w:val="22"/>
+          <w:szCs w:val="22"/>
+        </w:rPr>
+        <w:t xml:space="preserve"> </w:t>
+      </w:r>
+      <w:r>
+        <w:rPr>
+          <w:rFonts w:ascii="Tahoma" w:hAnsi="Tahoma" w:cs="Tahoma"/>
+          <w:bCs/>
+          <w:iCs/>
+          <w:sz w:val="22"/>
+          <w:szCs w:val="22"/>
+        </w:rPr>
+        <w:t xml:space="preserve">dictionary when completing your application </w:t>
+      </w:r>
+      <w:r>
+        <w:rPr>
+          <w:rFonts w:ascii="Tahoma" w:hAnsi="Tahoma" w:cs="Tahoma"/>
+          <w:bCs/>
+          <w:iCs/>
+          <w:sz w:val="22"/>
+          <w:szCs w:val="22"/>
+        </w:rPr>
+        <w:tab/>
+      </w:r>
+      <w:r>
+        <w:rPr>
+          <w:rFonts w:ascii="Tahoma" w:hAnsi="Tahoma" w:cs="Tahoma"/>
+          <w:bCs/>
+          <w:iCs/>
+          <w:sz w:val="22"/>
+          <w:szCs w:val="22"/>
+        </w:rPr>
+        <w:tab/>
+      </w:r>
+      <w:r>
+        <w:rPr>
+          <w:rFonts w:ascii="Tahoma" w:hAnsi="Tahoma" w:cs="Tahoma"/>
+          <w:bCs/>
+          <w:iCs/>
+          <w:sz w:val="22"/>
+          <w:szCs w:val="22"/>
+        </w:rPr>
+        <w:tab/>
+      </w:r>
+      <w:r>
+        <w:rPr>
+          <w:rFonts w:ascii="Tahoma" w:hAnsi="Tahoma" w:cs="Tahoma"/>
+          <w:bCs/>
+          <w:iCs/>
+          <w:sz w:val="22"/>
+          <w:szCs w:val="22"/>
+        </w:rPr>
+        <w:tab/>
+        <w:t xml:space="preserve">code?  Would a dictionary, having key - value pairs, simplify the </w:t>
+      </w:r>
+      <w:r>
+        <w:rPr>
+          <w:rFonts w:ascii="Tahoma" w:hAnsi="Tahoma" w:cs="Tahoma"/>
+          <w:bCs/>
+          <w:iCs/>
+          <w:sz w:val="22"/>
+          <w:szCs w:val="22"/>
+        </w:rPr>
+        <w:tab/>
+      </w:r>
+      <w:r>
+        <w:rPr>
+          <w:rFonts w:ascii="Tahoma" w:hAnsi="Tahoma" w:cs="Tahoma"/>
+          <w:bCs/>
+          <w:iCs/>
+          <w:sz w:val="22"/>
+          <w:szCs w:val="22"/>
+        </w:rPr>
+        <w:tab/>
+      </w:r>
+      <w:r>
+        <w:rPr>
+          <w:rFonts w:ascii="Tahoma" w:hAnsi="Tahoma" w:cs="Tahoma"/>
+          <w:bCs/>
+          <w:iCs/>
+          <w:sz w:val="22"/>
+          <w:szCs w:val="22"/>
+        </w:rPr>
+        <w:tab/>
+      </w:r>
+      <w:r>
+        <w:rPr>
+          <w:rFonts w:ascii="Tahoma" w:hAnsi="Tahoma" w:cs="Tahoma"/>
+          <w:bCs/>
+          <w:iCs/>
+          <w:sz w:val="22"/>
+          <w:szCs w:val="22"/>
+        </w:rPr>
+        <w:tab/>
+        <w:t>text searching process?  Explain your answer.</w:t>
+      </w:r>
+    </w:p>
+    <w:p>
+      <w:pPr>
+        <w:pStyle w:val="NoSpacing"/>
+        <w:rPr>
+          <w:rFonts w:ascii="Tahoma" w:hAnsi="Tahoma" w:cs="Tahoma"/>
+          <w:bCs/>
+          <w:iCs/>
+          <w:sz w:val="22"/>
+          <w:szCs w:val="22"/>
+        </w:rPr>
+      </w:pPr>
+    </w:p>
+    <w:p>
+      <w:pPr>
+        <w:pStyle w:val="NoSpacing"/>
+        <w:rPr>
+          <w:rFonts w:ascii="Tahoma" w:hAnsi="Tahoma" w:cs="Tahoma"/>
+          <w:b/>
+          <w:iCs/>
+          <w:sz w:val="22"/>
+          <w:szCs w:val="22"/>
+        </w:rPr>
+      </w:pPr>
+      <w:r>
+        <w:rPr>
+          <w:rFonts w:ascii="Tahoma" w:hAnsi="Tahoma" w:cs="Tahoma"/>
+          <w:b/>
+          <w:iCs/>
+          <w:sz w:val="22"/>
+          <w:szCs w:val="22"/>
+        </w:rPr>
+        <w:t xml:space="preserve">Yes, I used a dictionary for crafting a call sheet </w:t>
+      </w:r>
+      <w:r>
+        <w:rPr>
+          <w:rFonts w:ascii="Tahoma" w:hAnsi="Tahoma" w:cs="Tahoma"/>
+          <w:b/>
+          <w:iCs/>
+          <w:sz w:val="22"/>
+          <w:szCs w:val="22"/>
+        </w:rPr>
+        <w:t>whose structure is:</w:t>
+      </w:r>
+      <w:r>
+        <w:rPr>
+          <w:rFonts w:ascii="Tahoma" w:hAnsi="Tahoma" w:cs="Tahoma"/>
+          <w:b/>
+          <w:iCs/>
+          <w:sz w:val="22"/>
+          <w:szCs w:val="22"/>
+        </w:rPr>
+        <w:t xml:space="preserve"> </w:t>
+      </w:r>
+    </w:p>
+    <w:p>
+      <w:pPr>
+        <w:pStyle w:val="NoSpacing"/>
+        <w:rPr>
+          <w:rFonts w:ascii="Tahoma" w:hAnsi="Tahoma" w:cs="Tahoma"/>
+          <w:b/>
+          <w:iCs/>
+          <w:sz w:val="22"/>
+          <w:szCs w:val="22"/>
+        </w:rPr>
+      </w:pPr>
+    </w:p>
+    <w:p>
+      <w:pPr>
+        <w:pStyle w:val="NoSpacing"/>
+        <w:rPr>
+          <w:rFonts w:ascii="Tahoma" w:hAnsi="Tahoma" w:cs="Tahoma"/>
+          <w:b/>
+          <w:iCs/>
+          <w:sz w:val="22"/>
+          <w:szCs w:val="22"/>
+        </w:rPr>
+      </w:pPr>
+      <w:r>
+        <w:rPr>
+          <w:rFonts w:ascii="Tahoma" w:hAnsi="Tahoma" w:cs="Tahoma"/>
+          <w:b/>
+          <w:iCs/>
+          <w:sz w:val="22"/>
+          <w:szCs w:val="22"/>
+        </w:rPr>
+        <w:t>[Scene Number]:</w:t>
+      </w:r>
+    </w:p>
+    <w:p>
+      <w:pPr>
+        <w:pStyle w:val="NoSpacing"/>
+        <w:ind w:left="720"/>
+        <w:rPr>
+          <w:rFonts w:ascii="Tahoma" w:hAnsi="Tahoma" w:cs="Tahoma"/>
+          <w:b/>
+          <w:iCs/>
+          <w:sz w:val="22"/>
+          <w:szCs w:val="22"/>
+        </w:rPr>
+      </w:pPr>
+      <w:r>
+        <w:rPr>
+          <w:rFonts w:ascii="Tahoma" w:hAnsi="Tahoma" w:cs="Tahoma"/>
+          <w:b/>
+          <w:iCs/>
+          <w:sz w:val="22"/>
+          <w:szCs w:val="22"/>
+        </w:rPr>
+        <w:t>{</w:t>
+      </w:r>
+    </w:p>
+    <w:p>
+      <w:pPr>
+        <w:pStyle w:val="NoSpacing"/>
+        <w:ind w:left="720"/>
+        <w:rPr>
+          <w:rFonts w:ascii="Tahoma" w:hAnsi="Tahoma" w:cs="Tahoma"/>
+          <w:b/>
+          <w:iCs/>
+          <w:sz w:val="22"/>
+          <w:szCs w:val="22"/>
+        </w:rPr>
+      </w:pPr>
+      <w:r>
+        <w:rPr>
+          <w:rFonts w:ascii="Tahoma" w:hAnsi="Tahoma" w:cs="Tahoma"/>
+          <w:b/>
+          <w:iCs/>
+          <w:sz w:val="22"/>
+          <w:szCs w:val="22"/>
+        </w:rPr>
+        <w:t>Sequence: “this is a description of the plot point”</w:t>
+      </w:r>
+    </w:p>
+    <w:p>
+      <w:pPr>
+        <w:pStyle w:val="NoSpacing"/>
+        <w:ind w:left="720"/>
+        <w:rPr>
+          <w:rFonts w:ascii="Tahoma" w:hAnsi="Tahoma" w:cs="Tahoma"/>
+          <w:b/>
+          <w:iCs/>
+          <w:sz w:val="22"/>
+          <w:szCs w:val="22"/>
+        </w:rPr>
+      </w:pPr>
+      <w:r>
+        <w:rPr>
+          <w:rFonts w:ascii="Tahoma" w:hAnsi="Tahoma" w:cs="Tahoma"/>
+          <w:b/>
+          <w:iCs/>
+          <w:sz w:val="22"/>
+          <w:szCs w:val="22"/>
+        </w:rPr>
+        <w:t>Actors: [“Tom Cruise”, “Jennifer Lopez”, “etc.”]</w:t>
+      </w:r>
+    </w:p>
+    <w:p>
+      <w:pPr>
+        <w:pStyle w:val="NoSpacing"/>
+        <w:ind w:left="720"/>
+        <w:rPr>
+          <w:rFonts w:ascii="Tahoma" w:hAnsi="Tahoma" w:cs="Tahoma"/>
+          <w:b/>
+          <w:iCs/>
+          <w:sz w:val="22"/>
+          <w:szCs w:val="22"/>
+        </w:rPr>
+      </w:pPr>
+      <w:r>
+        <w:rPr>
+          <w:rFonts w:ascii="Tahoma" w:hAnsi="Tahoma" w:cs="Tahoma"/>
+          <w:b/>
+          <w:iCs/>
+          <w:sz w:val="22"/>
+          <w:szCs w:val="22"/>
+        </w:rPr>
+        <w:t>}</w:t>
+      </w:r>
+    </w:p>
+    <w:p>
+      <w:pPr>
+        <w:pStyle w:val="NoSpacing"/>
+        <w:ind w:left="720"/>
+        <w:rPr>
+          <w:rFonts w:ascii="Tahoma" w:hAnsi="Tahoma" w:cs="Tahoma"/>
+          <w:b/>
+          <w:iCs/>
+          <w:sz w:val="22"/>
+          <w:szCs w:val="22"/>
+        </w:rPr>
+      </w:pPr>
+    </w:p>
+    <w:p>
+      <w:pPr>
+        <w:pStyle w:val="NoSpacing"/>
+        <w:rPr>
+          <w:rFonts w:ascii="Tahoma" w:hAnsi="Tahoma" w:cs="Tahoma"/>
+          <w:b/>
+          <w:iCs/>
+          <w:sz w:val="22"/>
+          <w:szCs w:val="22"/>
+        </w:rPr>
+      </w:pPr>
+      <w:r>
+        <w:rPr>
+          <w:rFonts w:ascii="Tahoma" w:hAnsi="Tahoma" w:cs="Tahoma"/>
+          <w:b/>
+          <w:iCs/>
+          <w:sz w:val="22"/>
+          <w:szCs w:val="22"/>
+        </w:rPr>
+        <w:t xml:space="preserve">This structure was helpful for printing the call sheet, wherein the user requests to see the actors in each scene, and was also helpful for searching for actors in scenes, because in one call I could return both the actors in the scene and the description of the scene itself. </w:t>
+      </w:r>
+      <w:r>
+        <w:rPr>
+          <w:rFonts w:ascii="Tahoma" w:hAnsi="Tahoma" w:cs="Tahoma"/>
+          <w:b/>
+          <w:iCs/>
+          <w:sz w:val="22"/>
+          <w:szCs w:val="22"/>
+        </w:rPr>
+        <w:br/>
+      </w:r>
+      <w:r>
+        <w:rPr>
+          <w:rFonts w:ascii="Tahoma" w:hAnsi="Tahoma" w:cs="Tahoma"/>
+          <w:b/>
+          <w:iCs/>
+          <w:sz w:val="22"/>
+          <w:szCs w:val="22"/>
+        </w:rPr>
+        <w:br/>
+        <w:t>Because the key in this dictionary is the scene number, this helped with the text searching process because I could return both the actors in the scene and the sequence itself with a one liner. I used a “reducer” function and list comprehension to build this dictionary from the sequence list and the actors list.</w:t>
+      </w:r>
+    </w:p>
+    <w:p>
+      <w:pPr>
+        <w:pStyle w:val="NoSpacing"/>
+        <w:rPr>
+          <w:rFonts w:ascii="Tahoma" w:hAnsi="Tahoma" w:cs="Tahoma"/>
+          <w:b/>
+          <w:iCs/>
+          <w:sz w:val="22"/>
+          <w:szCs w:val="22"/>
+        </w:rPr>
+      </w:pPr>
+    </w:p>
+    <w:p>
+      <w:pPr>
+        <w:pStyle w:val="NoSpacing"/>
+        <w:rPr>
+          <w:rFonts w:ascii="Tahoma" w:hAnsi="Tahoma" w:cs="Tahoma"/>
+          <w:iCs/>
+          <w:sz w:val="22"/>
+          <w:szCs w:val="22"/>
+        </w:rPr>
+      </w:pPr>
+    </w:p>
+    <w:p>
+      <w:pPr>
+        <w:pStyle w:val="NoSpacing"/>
+        <w:rPr>
+          <w:rFonts w:ascii="Tahoma" w:hAnsi="Tahoma" w:cs="Tahoma"/>
+          <w:iCs/>
+          <w:sz w:val="22"/>
+          <w:szCs w:val="22"/>
+        </w:rPr>
+      </w:pPr>
+      <w:r>
+        <w:rPr>
+          <w:rFonts w:ascii="Tahoma" w:hAnsi="Tahoma" w:cs="Tahoma"/>
+          <w:b/>
+          <w:iCs/>
+          <w:sz w:val="22"/>
+          <w:szCs w:val="22"/>
+        </w:rPr>
+        <w:t>(5)</w:t>
+      </w:r>
+      <w:r>
+        <w:rPr>
+          <w:rFonts w:ascii="Tahoma" w:hAnsi="Tahoma" w:cs="Tahoma"/>
+          <w:b/>
+          <w:iCs/>
+          <w:sz w:val="22"/>
+          <w:szCs w:val="22"/>
+        </w:rPr>
+        <w:tab/>
+      </w:r>
+      <w:r>
+        <w:rPr>
+          <w:rFonts w:ascii="Tahoma" w:hAnsi="Tahoma" w:cs="Tahoma"/>
+          <w:iCs/>
+          <w:sz w:val="22"/>
+          <w:szCs w:val="22"/>
+        </w:rPr>
+        <w:t xml:space="preserve">Let us pretend that we are movie script writers.  Explain how your </w:t>
+      </w:r>
+      <w:r>
+        <w:rPr>
+          <w:rFonts w:ascii="Tahoma" w:hAnsi="Tahoma" w:cs="Tahoma"/>
+          <w:iCs/>
+          <w:sz w:val="22"/>
+          <w:szCs w:val="22"/>
+        </w:rPr>
+        <w:tab/>
+      </w:r>
+      <w:r>
+        <w:rPr>
+          <w:rFonts w:ascii="Tahoma" w:hAnsi="Tahoma" w:cs="Tahoma"/>
+          <w:iCs/>
+          <w:sz w:val="22"/>
+          <w:szCs w:val="22"/>
+        </w:rPr>
+        <w:tab/>
+      </w:r>
+      <w:r>
+        <w:rPr>
+          <w:rFonts w:ascii="Tahoma" w:hAnsi="Tahoma" w:cs="Tahoma"/>
+          <w:iCs/>
+          <w:sz w:val="22"/>
+          <w:szCs w:val="22"/>
+        </w:rPr>
+        <w:tab/>
+        <w:t xml:space="preserve">program can help organize our understanding of the individual </w:t>
+      </w:r>
+      <w:r>
+        <w:rPr>
+          <w:rFonts w:ascii="Tahoma" w:hAnsi="Tahoma" w:cs="Tahoma"/>
+          <w:iCs/>
+          <w:sz w:val="22"/>
+          <w:szCs w:val="22"/>
+        </w:rPr>
+        <w:tab/>
+      </w:r>
+      <w:r>
+        <w:rPr>
+          <w:rFonts w:ascii="Tahoma" w:hAnsi="Tahoma" w:cs="Tahoma"/>
+          <w:iCs/>
+          <w:sz w:val="22"/>
+          <w:szCs w:val="22"/>
+        </w:rPr>
+        <w:tab/>
+      </w:r>
+      <w:r>
+        <w:rPr>
+          <w:rFonts w:ascii="Tahoma" w:hAnsi="Tahoma" w:cs="Tahoma"/>
+          <w:iCs/>
+          <w:sz w:val="22"/>
+          <w:szCs w:val="22"/>
+        </w:rPr>
+        <w:tab/>
+      </w:r>
+      <w:r>
+        <w:rPr>
+          <w:rFonts w:ascii="Tahoma" w:hAnsi="Tahoma" w:cs="Tahoma"/>
+          <w:iCs/>
+          <w:sz w:val="22"/>
+          <w:szCs w:val="22"/>
+        </w:rPr>
+        <w:tab/>
+        <w:t>scenes that comprise a movie.</w:t>
+      </w:r>
+    </w:p>
+    <w:p>
+      <w:pPr>
+        <w:pStyle w:val="NoSpacing"/>
+        <w:rPr>
+          <w:rFonts w:ascii="Tahoma" w:hAnsi="Tahoma" w:cs="Tahoma"/>
+          <w:iCs/>
+          <w:sz w:val="22"/>
+          <w:szCs w:val="22"/>
+        </w:rPr>
+      </w:pPr>
+    </w:p>
+    <w:p>
+      <w:pPr>
+        <w:pStyle w:val="NoSpacing"/>
+        <w:rPr>
+          <w:rFonts w:ascii="Tahoma" w:hAnsi="Tahoma" w:cs="Tahoma"/>
+          <w:b/>
+          <w:bCs/>
+          <w:iCs/>
+          <w:sz w:val="22"/>
+          <w:szCs w:val="22"/>
+        </w:rPr>
+      </w:pPr>
+      <w:r>
+        <w:rPr>
+          <w:rFonts w:ascii="Tahoma" w:hAnsi="Tahoma" w:cs="Tahoma"/>
+          <w:b/>
+          <w:bCs/>
+          <w:iCs/>
+          <w:sz w:val="22"/>
+          <w:szCs w:val="22"/>
+        </w:rPr>
+        <w:t xml:space="preserve">This program could be useful for understanding the individual scenes that comprise a movie by allowing script writers to search for keywords and find their scenes’ sequence number, and to perhaps help them make decisions about scene placement (we don’t want too many scenes where the keyword “romance” are found in sequential order, since that would be too gushy for most audiences). </w:t>
+      </w:r>
+    </w:p>
+    <w:p>
+      <w:pPr>
+        <w:pStyle w:val="NoSpacing"/>
+        <w:rPr>
+          <w:rFonts w:ascii="Tahoma" w:hAnsi="Tahoma" w:cs="Tahoma"/>
+          <w:iCs/>
+          <w:sz w:val="22"/>
+          <w:szCs w:val="22"/>
+        </w:rPr>
+      </w:pPr>
     </w:p>
     <w:p>
       <w:pPr>
@@ -166,334 +2007,16 @@
         <w:autoSpaceDE w:val="0"/>
         <w:autoSpaceDN w:val="0"/>
         <w:adjustRightInd w:val="0"/>
-        <w:ind w:left="720"/>
         <w:rPr>
           <w:rFonts w:ascii="Helvetica Neue" w:hAnsi="Helvetica Neue" w:cs="Helvetica Neue"/>
-          <w:iCs/>
-          <w:color w:val="000000"/>
-          <w:sz w:val="22"/>
-          <w:szCs w:val="22"/>
-        </w:rPr>
-      </w:pPr>
-      <w:r>
-        <w:rPr>
-          <w:rFonts w:ascii="Helvetica Neue" w:hAnsi="Helvetica Neue" w:cs="Helvetica Neue"/>
-          <w:iCs/>
-          <w:color w:val="000000"/>
-          <w:sz w:val="22"/>
-          <w:szCs w:val="22"/>
-        </w:rPr>
-        <w:t>Tkinter is a GUI (graphic user interface) library that is rolled into all Python standard distrubutions. It enables developers to build applications that run in an operating system’s dialog windows. It is similar to turtle graphics in that it displays program output.</w:t>
-      </w:r>
-    </w:p>
-    <w:p>
-      <w:pPr>
-        <w:widowControl w:val="0"/>
-        <w:autoSpaceDE w:val="0"/>
-        <w:autoSpaceDN w:val="0"/>
-        <w:adjustRightInd w:val="0"/>
-        <w:ind w:left="720"/>
-        <w:rPr>
-          <w:rFonts w:ascii="Helvetica Neue" w:hAnsi="Helvetica Neue" w:cs="Helvetica Neue"/>
-          <w:iCs/>
-          <w:color w:val="000000"/>
-          <w:sz w:val="22"/>
-          <w:szCs w:val="22"/>
-        </w:rPr>
-      </w:pPr>
-    </w:p>
-    <w:p>
-      <w:pPr>
-        <w:widowControl w:val="0"/>
-        <w:numPr>
-          <w:ilvl w:val="0"/>
-          <w:numId w:val="1"/>
-        </w:numPr>
-        <w:autoSpaceDE w:val="0"/>
-        <w:autoSpaceDN w:val="0"/>
-        <w:adjustRightInd w:val="0"/>
-        <w:rPr>
-          <w:rFonts w:ascii="Helvetica Neue" w:hAnsi="Helvetica Neue" w:cs="Helvetica Neue"/>
-          <w:b/>
-          <w:bCs/>
-          <w:iCs/>
-          <w:color w:val="000000"/>
-          <w:sz w:val="22"/>
-          <w:szCs w:val="22"/>
-        </w:rPr>
-      </w:pPr>
-      <w:r>
-        <w:rPr>
-          <w:rFonts w:ascii="Helvetica Neue" w:hAnsi="Helvetica Neue" w:cs="Helvetica Neue"/>
-          <w:b/>
-          <w:bCs/>
-          <w:iCs/>
-          <w:color w:val="000000"/>
-          <w:sz w:val="22"/>
-          <w:szCs w:val="22"/>
-        </w:rPr>
-        <w:t>When coding GUI applications, how does a radio button differ from a check box?</w:t>
-      </w:r>
-    </w:p>
-    <w:p>
-      <w:pPr>
-        <w:widowControl w:val="0"/>
-        <w:autoSpaceDE w:val="0"/>
-        <w:autoSpaceDN w:val="0"/>
-        <w:adjustRightInd w:val="0"/>
-        <w:ind w:left="720"/>
-        <w:rPr>
-          <w:rFonts w:ascii="Helvetica Neue" w:hAnsi="Helvetica Neue" w:cs="Helvetica Neue"/>
-          <w:iCs/>
-          <w:color w:val="000000"/>
-          <w:sz w:val="22"/>
-          <w:szCs w:val="22"/>
-        </w:rPr>
-      </w:pPr>
-      <w:r>
-        <w:rPr>
-          <w:rFonts w:ascii="Helvetica Neue" w:hAnsi="Helvetica Neue" w:cs="Helvetica Neue"/>
-          <w:iCs/>
-          <w:color w:val="000000"/>
-          <w:sz w:val="22"/>
-          <w:szCs w:val="22"/>
-        </w:rPr>
-        <w:t>A radio button allows for only one selection at a time, while a checkbox allows for multiple selections.</w:t>
-      </w:r>
-      <w:r>
-        <w:rPr>
-          <w:rFonts w:ascii="Helvetica Neue" w:hAnsi="Helvetica Neue" w:cs="Helvetica Neue"/>
-          <w:iCs/>
-          <w:color w:val="000000"/>
-          <w:sz w:val="22"/>
-          <w:szCs w:val="22"/>
-        </w:rPr>
-        <w:br/>
-      </w:r>
-    </w:p>
-    <w:p>
-      <w:pPr>
-        <w:widowControl w:val="0"/>
-        <w:numPr>
-          <w:ilvl w:val="0"/>
-          <w:numId w:val="1"/>
-        </w:numPr>
-        <w:autoSpaceDE w:val="0"/>
-        <w:autoSpaceDN w:val="0"/>
-        <w:adjustRightInd w:val="0"/>
-        <w:rPr>
-          <w:rFonts w:ascii="Helvetica Neue" w:hAnsi="Helvetica Neue" w:cs="Helvetica Neue"/>
-          <w:b/>
-          <w:bCs/>
-          <w:iCs/>
-          <w:color w:val="000000"/>
-          <w:sz w:val="22"/>
-          <w:szCs w:val="22"/>
-        </w:rPr>
-      </w:pPr>
-      <w:r>
-        <w:rPr>
-          <w:rFonts w:ascii="Helvetica Neue" w:hAnsi="Helvetica Neue" w:cs="Helvetica Neue"/>
-          <w:b/>
-          <w:bCs/>
-          <w:iCs/>
-          <w:color w:val="000000"/>
-          <w:sz w:val="22"/>
-          <w:szCs w:val="22"/>
-        </w:rPr>
-        <w:t>What was the purpose of the [ Load ] button that was used in your application?</w:t>
-      </w:r>
-      <w:r>
-        <w:rPr>
-          <w:rFonts w:ascii="Helvetica Neue" w:hAnsi="Helvetica Neue" w:cs="Helvetica Neue"/>
-          <w:b/>
-          <w:bCs/>
-          <w:iCs/>
-          <w:color w:val="000000"/>
-          <w:sz w:val="22"/>
-          <w:szCs w:val="22"/>
-        </w:rPr>
-        <w:br/>
-      </w:r>
-      <w:r>
-        <w:rPr>
-          <w:rFonts w:ascii="Helvetica Neue" w:hAnsi="Helvetica Neue" w:cs="Helvetica Neue"/>
-          <w:iCs/>
-          <w:color w:val="000000"/>
-          <w:sz w:val="22"/>
-          <w:szCs w:val="22"/>
-        </w:rPr>
-        <w:t>The “load” button pulls the “name” and “phone” tuple from the selection in the contact list and sets them to mutable global variables that are displayed in the GUI inputs.</w:t>
-      </w:r>
-    </w:p>
-    <w:p>
-      <w:pPr>
-        <w:widowControl w:val="0"/>
-        <w:autoSpaceDE w:val="0"/>
-        <w:autoSpaceDN w:val="0"/>
-        <w:adjustRightInd w:val="0"/>
-        <w:ind w:left="720"/>
-        <w:rPr>
-          <w:rFonts w:ascii="Helvetica Neue" w:hAnsi="Helvetica Neue" w:cs="Helvetica Neue"/>
-          <w:b/>
-          <w:bCs/>
-          <w:iCs/>
-          <w:color w:val="000000"/>
-          <w:sz w:val="22"/>
-          <w:szCs w:val="22"/>
-        </w:rPr>
-      </w:pPr>
-    </w:p>
-    <w:p>
-      <w:pPr>
-        <w:widowControl w:val="0"/>
-        <w:numPr>
-          <w:ilvl w:val="0"/>
-          <w:numId w:val="1"/>
-        </w:numPr>
-        <w:autoSpaceDE w:val="0"/>
-        <w:autoSpaceDN w:val="0"/>
-        <w:adjustRightInd w:val="0"/>
-        <w:rPr>
-          <w:rFonts w:ascii="Helvetica Neue" w:hAnsi="Helvetica Neue" w:cs="Helvetica Neue"/>
-          <w:b/>
-          <w:bCs/>
-          <w:iCs/>
-          <w:color w:val="000000"/>
-          <w:sz w:val="22"/>
-          <w:szCs w:val="22"/>
-        </w:rPr>
-      </w:pPr>
-      <w:r>
-        <w:rPr>
-          <w:rFonts w:ascii="Helvetica Neue" w:hAnsi="Helvetica Neue" w:cs="Helvetica Neue"/>
-          <w:b/>
-          <w:bCs/>
-          <w:iCs/>
-          <w:color w:val="000000"/>
-          <w:sz w:val="22"/>
-          <w:szCs w:val="22"/>
-        </w:rPr>
-        <w:t xml:space="preserve">How are text files used in your program code for this project?  </w:t>
-      </w:r>
-      <w:r>
-        <w:rPr>
-          <w:rFonts w:ascii="Helvetica Neue" w:hAnsi="Helvetica Neue" w:cs="Helvetica Neue"/>
-          <w:b/>
-          <w:bCs/>
-          <w:iCs/>
-          <w:color w:val="000000"/>
-          <w:sz w:val="22"/>
-          <w:szCs w:val="22"/>
-        </w:rPr>
-        <w:br/>
-      </w:r>
-      <w:r>
-        <w:rPr>
-          <w:rFonts w:ascii="Helvetica Neue" w:hAnsi="Helvetica Neue" w:cs="Helvetica Neue"/>
-          <w:iCs/>
-          <w:color w:val="000000"/>
-          <w:sz w:val="22"/>
-          <w:szCs w:val="22"/>
-        </w:rPr>
-        <w:t xml:space="preserve">Text files (.txt) are not used in my program, as I followed the suggestion to pickle my updated contact_list and load it on first paint. I set some conditional logic using a ternary expression to unpickle the saved contact list if one exists, or else use the default contact list (which is a py file). </w:t>
-      </w:r>
-      <w:r>
-        <w:rPr>
-          <w:rFonts w:ascii="Helvetica Neue" w:hAnsi="Helvetica Neue" w:cs="Helvetica Neue"/>
-          <w:iCs/>
-          <w:color w:val="000000"/>
-          <w:sz w:val="22"/>
-          <w:szCs w:val="22"/>
-        </w:rPr>
-        <w:br/>
-      </w:r>
-      <w:r>
-        <w:rPr>
-          <w:rFonts w:ascii="Helvetica Neue" w:hAnsi="Helvetica Neue" w:cs="Helvetica Neue"/>
-          <w:iCs/>
-          <w:color w:val="000000"/>
-          <w:sz w:val="22"/>
-          <w:szCs w:val="22"/>
-        </w:rPr>
-        <w:br/>
-        <w:t xml:space="preserve">Pickling </w:t>
-      </w:r>
-      <w:r>
-        <w:rPr>
-          <w:rFonts w:ascii="Helvetica Neue" w:hAnsi="Helvetica Neue" w:cs="Helvetica Neue"/>
-          <w:iCs/>
-          <w:color w:val="000000"/>
-          <w:sz w:val="22"/>
-          <w:szCs w:val="22"/>
-        </w:rPr>
-        <w:t>converts data into a byte stream that is more wieldy than a text file, as you can “pickle” a python data type (e.g., a list or a dict) into a byte stream and “unpickle” it elsewhere (e.g., in a module or from a database) back into the original data type without having to parse a .txt file.</w:t>
-      </w:r>
-      <w:r>
-        <w:rPr>
-          <w:rFonts w:ascii="Helvetica Neue" w:hAnsi="Helvetica Neue" w:cs="Helvetica Neue"/>
-          <w:iCs/>
-          <w:color w:val="000000"/>
-          <w:sz w:val="22"/>
-          <w:szCs w:val="22"/>
-        </w:rPr>
-        <w:br/>
-      </w:r>
-    </w:p>
-    <w:p>
-      <w:pPr>
-        <w:widowControl w:val="0"/>
-        <w:numPr>
-          <w:ilvl w:val="0"/>
-          <w:numId w:val="1"/>
-        </w:numPr>
-        <w:autoSpaceDE w:val="0"/>
-        <w:autoSpaceDN w:val="0"/>
-        <w:adjustRightInd w:val="0"/>
-        <w:rPr>
-          <w:rFonts w:ascii="Helvetica Neue" w:hAnsi="Helvetica Neue" w:cs="Helvetica Neue"/>
-          <w:b/>
-          <w:bCs/>
-          <w:iCs/>
-          <w:color w:val="000000"/>
-          <w:sz w:val="22"/>
-          <w:szCs w:val="22"/>
-        </w:rPr>
-      </w:pPr>
-      <w:r>
-        <w:rPr>
-          <w:rFonts w:ascii="Helvetica Neue" w:hAnsi="Helvetica Neue" w:cs="Helvetica Neue"/>
-          <w:b/>
-          <w:bCs/>
-          <w:iCs/>
-          <w:color w:val="000000"/>
-          <w:sz w:val="22"/>
-          <w:szCs w:val="22"/>
-        </w:rPr>
-        <w:t>What have you learned from performing and coding for this lab assignment?</w:t>
-      </w:r>
-      <w:r>
-        <w:rPr>
-          <w:rFonts w:ascii="Helvetica Neue" w:hAnsi="Helvetica Neue" w:cs="Helvetica Neue"/>
-          <w:b/>
-          <w:bCs/>
-          <w:iCs/>
-          <w:color w:val="000000"/>
-          <w:sz w:val="22"/>
-          <w:szCs w:val="22"/>
-        </w:rPr>
-        <w:br/>
-      </w:r>
-      <w:r>
-        <w:rPr>
-          <w:rFonts w:ascii="Helvetica Neue" w:hAnsi="Helvetica Neue" w:cs="Helvetica Neue"/>
-          <w:iCs/>
-          <w:color w:val="000000"/>
-          <w:sz w:val="22"/>
-          <w:szCs w:val="22"/>
-        </w:rPr>
-        <w:t xml:space="preserve">I learned a bit about pickling, OS file I/O, create/read/update/delete (CRUD) in a Python GUI application, and some of the methods in the tKinter library. </w:t>
-      </w:r>
+          <w:b/>
+          <w:bCs/>
+          <w:iCs/>
+          <w:color w:val="000000"/>
+          <w:sz w:val="22"/>
+          <w:szCs w:val="22"/>
+        </w:rPr>
+      </w:pPr>
       <w:r>
         <w:rPr>
           <w:rFonts w:ascii="Helvetica Neue" w:hAnsi="Helvetica Neue" w:cs="Helvetica Neue"/>
@@ -738,13 +2261,57 @@
     <w:lsdException w:name="HTML Sample" w:semiHidden="1" w:unhideWhenUsed="1"/>
     <w:lsdException w:name="HTML Typewriter" w:semiHidden="1" w:unhideWhenUsed="1"/>
     <w:lsdException w:name="HTML Variable" w:semiHidden="1" w:unhideWhenUsed="1"/>
+    <w:lsdException w:name="Normal Table" w:semiHidden="1" w:unhideWhenUsed="1"/>
     <w:lsdException w:name="annotation subject" w:semiHidden="1" w:unhideWhenUsed="1"/>
     <w:lsdException w:name="No List" w:semiHidden="1" w:unhideWhenUsed="1"/>
     <w:lsdException w:name="Outline List 1" w:semiHidden="1" w:unhideWhenUsed="1"/>
     <w:lsdException w:name="Outline List 2" w:semiHidden="1" w:unhideWhenUsed="1"/>
     <w:lsdException w:name="Outline List 3" w:semiHidden="1" w:unhideWhenUsed="1"/>
+    <w:lsdException w:name="Table Simple 1" w:semiHidden="1" w:unhideWhenUsed="1"/>
+    <w:lsdException w:name="Table Simple 2" w:semiHidden="1" w:unhideWhenUsed="1"/>
+    <w:lsdException w:name="Table Simple 3" w:semiHidden="1" w:unhideWhenUsed="1"/>
+    <w:lsdException w:name="Table Classic 1" w:semiHidden="1" w:unhideWhenUsed="1"/>
+    <w:lsdException w:name="Table Classic 2" w:semiHidden="1" w:unhideWhenUsed="1"/>
+    <w:lsdException w:name="Table Classic 3" w:semiHidden="1" w:unhideWhenUsed="1"/>
+    <w:lsdException w:name="Table Classic 4" w:semiHidden="1" w:unhideWhenUsed="1"/>
+    <w:lsdException w:name="Table Colorful 1" w:semiHidden="1" w:unhideWhenUsed="1"/>
+    <w:lsdException w:name="Table Colorful 2" w:semiHidden="1" w:unhideWhenUsed="1"/>
+    <w:lsdException w:name="Table Colorful 3" w:semiHidden="1" w:unhideWhenUsed="1"/>
+    <w:lsdException w:name="Table Columns 1" w:semiHidden="1" w:unhideWhenUsed="1"/>
+    <w:lsdException w:name="Table Columns 2" w:semiHidden="1" w:unhideWhenUsed="1"/>
+    <w:lsdException w:name="Table Columns 3" w:semiHidden="1" w:unhideWhenUsed="1"/>
+    <w:lsdException w:name="Table Columns 4" w:semiHidden="1" w:unhideWhenUsed="1"/>
+    <w:lsdException w:name="Table Columns 5" w:semiHidden="1" w:unhideWhenUsed="1"/>
+    <w:lsdException w:name="Table Grid 1" w:semiHidden="1" w:unhideWhenUsed="1"/>
+    <w:lsdException w:name="Table Grid 2" w:semiHidden="1" w:unhideWhenUsed="1"/>
+    <w:lsdException w:name="Table Grid 3" w:semiHidden="1" w:unhideWhenUsed="1"/>
+    <w:lsdException w:name="Table Grid 4" w:semiHidden="1" w:unhideWhenUsed="1"/>
+    <w:lsdException w:name="Table Grid 5" w:semiHidden="1" w:unhideWhenUsed="1"/>
+    <w:lsdException w:name="Table Grid 6" w:semiHidden="1" w:unhideWhenUsed="1"/>
+    <w:lsdException w:name="Table Grid 7" w:semiHidden="1" w:unhideWhenUsed="1"/>
+    <w:lsdException w:name="Table Grid 8" w:semiHidden="1" w:unhideWhenUsed="1"/>
+    <w:lsdException w:name="Table List 1" w:semiHidden="1" w:unhideWhenUsed="1"/>
+    <w:lsdException w:name="Table List 2" w:semiHidden="1" w:unhideWhenUsed="1"/>
+    <w:lsdException w:name="Table List 3" w:semiHidden="1" w:unhideWhenUsed="1"/>
+    <w:lsdException w:name="Table List 4" w:semiHidden="1" w:unhideWhenUsed="1"/>
+    <w:lsdException w:name="Table List 5" w:semiHidden="1" w:unhideWhenUsed="1"/>
+    <w:lsdException w:name="Table List 6" w:semiHidden="1" w:unhideWhenUsed="1"/>
+    <w:lsdException w:name="Table List 7" w:semiHidden="1" w:unhideWhenUsed="1"/>
+    <w:lsdException w:name="Table List 8" w:semiHidden="1" w:unhideWhenUsed="1"/>
+    <w:lsdException w:name="Table 3D effects 1" w:semiHidden="1" w:unhideWhenUsed="1"/>
+    <w:lsdException w:name="Table 3D effects 2" w:semiHidden="1" w:unhideWhenUsed="1"/>
+    <w:lsdException w:name="Table 3D effects 3" w:semiHidden="1" w:unhideWhenUsed="1"/>
+    <w:lsdException w:name="Table Contemporary" w:semiHidden="1" w:unhideWhenUsed="1"/>
+    <w:lsdException w:name="Table Elegant" w:semiHidden="1" w:unhideWhenUsed="1"/>
+    <w:lsdException w:name="Table Professional" w:semiHidden="1" w:unhideWhenUsed="1"/>
+    <w:lsdException w:name="Table Subtle 1" w:semiHidden="1" w:unhideWhenUsed="1"/>
+    <w:lsdException w:name="Table Subtle 2" w:semiHidden="1" w:unhideWhenUsed="1"/>
+    <w:lsdException w:name="Table Web 1" w:semiHidden="1" w:unhideWhenUsed="1"/>
+    <w:lsdException w:name="Table Web 2" w:semiHidden="1" w:unhideWhenUsed="1"/>
+    <w:lsdException w:name="Table Web 3" w:semiHidden="1" w:unhideWhenUsed="1"/>
     <w:lsdException w:name="Balloon Text" w:semiHidden="1" w:unhideWhenUsed="1"/>
     <w:lsdException w:name="Table Grid" w:uiPriority="39"/>
+    <w:lsdException w:name="Table Theme" w:semiHidden="1" w:unhideWhenUsed="1"/>
     <w:lsdException w:name="Placeholder Text" w:semiHidden="1"/>
     <w:lsdException w:name="No Spacing" w:uiPriority="1" w:qFormat="1"/>
     <w:lsdException w:name="Light Shading" w:uiPriority="60"/>
@@ -973,6 +2540,7 @@
   <w:style w:type="character" w:default="1" w:styleId="DefaultParagraphFont">
     <w:name w:val="Default Paragraph Font"/>
     <w:uiPriority w:val="1"/>
+    <w:semiHidden/>
     <w:unhideWhenUsed/>
   </w:style>
   <w:style w:type="table" w:default="1" w:styleId="TableNormal">
@@ -1017,6 +2585,21 @@
     <w:rPr>
       <w:color w:val="605E5C"/>
       <w:shd w:val="clear" w:color="auto" w:fill="E1DFDD"/>
+    </w:rPr>
+  </w:style>
+  <w:style w:type="paragraph" w:styleId="NoSpacing">
+    <w:name w:val="No Spacing"/>
+    <w:uiPriority w:val="1"/>
+    <w:qFormat/>
+    <w:rsid w:val="00D44170"/>
+    <w:pPr>
+      <w:widowControl w:val="0"/>
+    </w:pPr>
+    <w:rPr>
+      <w:rFonts w:ascii="Times New Roman" w:eastAsia="Times New Roman" w:hAnsi="Times New Roman"/>
+      <w:snapToGrid w:val="0"/>
+      <w:sz w:val="20"/>
+      <w:szCs w:val="20"/>
     </w:rPr>
   </w:style>
 </w:styles>
